--- a/Deliverables/3rd_Deliverable/Remove inventory/Inventory_Remove.docx
+++ b/Deliverables/3rd_Deliverable/Remove inventory/Inventory_Remove.docx
@@ -335,7 +335,7 @@
           <w:rFonts w:cs="Arial"/>
           <w:noProof/>
         </w:rPr>
-        <w:t>February 17, 2015</w:t>
+        <w:t>February 19, 2015</w:t>
       </w:r>
       <w:r>
         <w:rPr>
@@ -2018,6 +2018,7 @@
       </w:pPr>
       <w:bookmarkStart w:id="2" w:name="_Toc269291791"/>
       <w:r>
+        <w:lastRenderedPageBreak/>
         <w:t>Use Case</w:t>
       </w:r>
       <w:bookmarkEnd w:id="2"/>
@@ -2225,7 +2226,14 @@
                 <w:rFonts w:cs="Arial"/>
                 <w:szCs w:val="20"/>
               </w:rPr>
-              <w:t>Tung, Jonathan and David</w:t>
+              <w:t>Tung</w:t>
+            </w:r>
+            <w:r>
+              <w:rPr>
+                <w:rFonts w:cs="Arial"/>
+                <w:szCs w:val="20"/>
+              </w:rPr>
+              <w:t xml:space="preserve"> Doan-Duong</w:t>
             </w:r>
           </w:p>
         </w:tc>
@@ -2280,15 +2288,13 @@
               </w:rPr>
               <w:t>Tung</w:t>
             </w:r>
-            <w:bookmarkStart w:id="3" w:name="_GoBack"/>
-            <w:r>
-              <w:rPr>
-                <w:rFonts w:cs="Arial"/>
-                <w:szCs w:val="20"/>
-              </w:rPr>
-              <w:t>, Jonathan and David</w:t>
-            </w:r>
-            <w:bookmarkEnd w:id="3"/>
+            <w:r>
+              <w:rPr>
+                <w:rFonts w:cs="Arial"/>
+                <w:szCs w:val="20"/>
+              </w:rPr>
+              <w:t xml:space="preserve"> Doan-Duong</w:t>
+            </w:r>
           </w:p>
         </w:tc>
       </w:tr>
@@ -2696,7 +2702,6 @@
                 <w:szCs w:val="22"/>
               </w:rPr>
             </w:pPr>
-            <w:proofErr w:type="spellStart"/>
             <w:r>
               <w:rPr>
                 <w:rFonts w:cs="Arial"/>
@@ -2704,17 +2709,7 @@
                 <w:sz w:val="22"/>
                 <w:szCs w:val="22"/>
               </w:rPr>
-              <w:t>Postconditions</w:t>
-            </w:r>
-            <w:proofErr w:type="spellEnd"/>
-            <w:r>
-              <w:rPr>
-                <w:rFonts w:cs="Arial"/>
-                <w:b/>
-                <w:sz w:val="22"/>
-                <w:szCs w:val="22"/>
-              </w:rPr>
-              <w:t>:</w:t>
+              <w:t>Postconditions:</w:t>
             </w:r>
           </w:p>
         </w:tc>
@@ -2847,7 +2842,21 @@
                 <w:rFonts w:cs="Arial"/>
                 <w:szCs w:val="20"/>
               </w:rPr>
-              <w:t>3. Update the ingredient quantity.</w:t>
+              <w:t xml:space="preserve">3. Update the </w:t>
+            </w:r>
+            <w:r>
+              <w:rPr>
+                <w:rFonts w:cs="Arial"/>
+                <w:szCs w:val="20"/>
+              </w:rPr>
+              <w:t xml:space="preserve">item </w:t>
+            </w:r>
+            <w:r>
+              <w:rPr>
+                <w:rFonts w:cs="Arial"/>
+                <w:szCs w:val="20"/>
+              </w:rPr>
+              <w:t>quantity.</w:t>
             </w:r>
           </w:p>
           <w:p>
@@ -2876,14 +2885,14 @@
                 <w:rFonts w:cs="Arial"/>
                 <w:szCs w:val="20"/>
               </w:rPr>
-              <w:t>ingredient</w:t>
-            </w:r>
-            <w:r>
-              <w:rPr>
-                <w:rFonts w:cs="Arial"/>
-                <w:szCs w:val="20"/>
-              </w:rPr>
-              <w:t xml:space="preserve"> to </w:t>
+              <w:t xml:space="preserve">item </w:t>
+            </w:r>
+            <w:r>
+              <w:rPr>
+                <w:rFonts w:cs="Arial"/>
+                <w:szCs w:val="20"/>
+              </w:rPr>
+              <w:t xml:space="preserve">to </w:t>
             </w:r>
             <w:r>
               <w:rPr>
@@ -2941,15 +2950,6 @@
                 <w:szCs w:val="20"/>
               </w:rPr>
             </w:pPr>
-            <w:r>
-              <w:rPr>
-                <w:rFonts w:cs="Arial"/>
-                <w:b/>
-                <w:color w:val="BFBFBF"/>
-                <w:szCs w:val="20"/>
-              </w:rPr>
-              <w:t>[Alternative Flow 1 – Not in Network]</w:t>
-            </w:r>
           </w:p>
         </w:tc>
         <w:tc>
@@ -2969,7 +2969,14 @@
                 <w:rFonts w:cs="Arial"/>
                 <w:szCs w:val="20"/>
               </w:rPr>
-              <w:t>1. Go into the inventory</w:t>
+              <w:t xml:space="preserve">1. Go into the </w:t>
+            </w:r>
+            <w:r>
+              <w:rPr>
+                <w:rFonts w:cs="Arial"/>
+                <w:szCs w:val="20"/>
+              </w:rPr>
+              <w:t>item</w:t>
             </w:r>
           </w:p>
           <w:p>
@@ -2991,7 +2998,7 @@
                 <w:rFonts w:cs="Arial"/>
                 <w:szCs w:val="20"/>
               </w:rPr>
-              <w:t xml:space="preserve">ingredient </w:t>
+              <w:t xml:space="preserve">item </w:t>
             </w:r>
             <w:r>
               <w:rPr>
@@ -3020,7 +3027,7 @@
                 <w:rFonts w:cs="Arial"/>
                 <w:szCs w:val="20"/>
               </w:rPr>
-              <w:t xml:space="preserve">ingredient </w:t>
+              <w:t xml:space="preserve">item </w:t>
             </w:r>
             <w:r>
               <w:rPr>
@@ -3049,7 +3056,14 @@
                 <w:rFonts w:cs="Arial"/>
                 <w:szCs w:val="20"/>
               </w:rPr>
-              <w:t>ingredient.</w:t>
+              <w:t>item</w:t>
+            </w:r>
+            <w:r>
+              <w:rPr>
+                <w:rFonts w:cs="Arial"/>
+                <w:szCs w:val="20"/>
+              </w:rPr>
+              <w:t>.</w:t>
             </w:r>
           </w:p>
           <w:p>
@@ -3064,7 +3078,21 @@
                 <w:rFonts w:cs="Arial"/>
                 <w:szCs w:val="20"/>
               </w:rPr>
-              <w:t>5. Update ingredient quantity to zero.</w:t>
+              <w:t xml:space="preserve">5. Update </w:t>
+            </w:r>
+            <w:r>
+              <w:rPr>
+                <w:rFonts w:cs="Arial"/>
+                <w:szCs w:val="20"/>
+              </w:rPr>
+              <w:t xml:space="preserve">item </w:t>
+            </w:r>
+            <w:r>
+              <w:rPr>
+                <w:rFonts w:cs="Arial"/>
+                <w:szCs w:val="20"/>
+              </w:rPr>
+              <w:t>quantity to zero.</w:t>
             </w:r>
           </w:p>
           <w:p>
@@ -3107,7 +3135,7 @@
                 <w:rFonts w:cs="Arial"/>
                 <w:szCs w:val="20"/>
               </w:rPr>
-              <w:t>ingredient</w:t>
+              <w:t>item</w:t>
             </w:r>
             <w:r>
               <w:rPr>
@@ -3197,7 +3225,14 @@
                 <w:rFonts w:cs="Arial"/>
                 <w:szCs w:val="20"/>
               </w:rPr>
-              <w:t>Go and retrieve those ingredients</w:t>
+              <w:t xml:space="preserve">Go and retrieve those </w:t>
+            </w:r>
+            <w:r>
+              <w:rPr>
+                <w:rFonts w:cs="Arial"/>
+                <w:szCs w:val="20"/>
+              </w:rPr>
+              <w:t>items.</w:t>
             </w:r>
           </w:p>
           <w:p>
@@ -3267,7 +3302,7 @@
                 <w:rFonts w:cs="Arial"/>
                 <w:szCs w:val="20"/>
               </w:rPr>
-              <w:t>Before any steps of normal/alternative flows, the manager or chef will have to use the search case.</w:t>
+              <w:t>-</w:t>
             </w:r>
           </w:p>
         </w:tc>
@@ -3340,7 +3375,14 @@
                 <w:rFonts w:cs="Arial"/>
                 <w:color w:val="auto"/>
               </w:rPr>
-              <w:t>- Before preparing for an event</w:t>
+              <w:t xml:space="preserve">- </w:t>
+            </w:r>
+            <w:r>
+              <w:rPr>
+                <w:rFonts w:cs="Arial"/>
+                <w:color w:val="auto"/>
+              </w:rPr>
+              <w:t>In preparation for an event.</w:t>
             </w:r>
           </w:p>
         </w:tc>
@@ -3388,26 +3430,9 @@
             <w:r>
               <w:rPr>
                 <w:rFonts w:cs="Arial"/>
-                <w:color w:val="A6A6A6"/>
-                <w:szCs w:val="20"/>
-              </w:rPr>
-              <w:t>[</w:t>
-            </w:r>
-            <w:r>
-              <w:rPr>
-                <w:rFonts w:cs="Arial"/>
-                <w:color w:val="A6A6A6"/>
-                <w:szCs w:val="20"/>
-              </w:rPr>
-              <w:t>Identify any additional requirements, such as nonfunctional requirements, for the use case that may need to be addressed during design or implementation. These may include performance requirements or other quality attributes.</w:t>
-            </w:r>
-            <w:r>
-              <w:rPr>
-                <w:rFonts w:cs="Arial"/>
-                <w:color w:val="A6A6A6"/>
-                <w:szCs w:val="20"/>
-              </w:rPr>
-              <w:t>]</w:t>
+                <w:szCs w:val="20"/>
+              </w:rPr>
+              <w:t>--</w:t>
             </w:r>
           </w:p>
         </w:tc>
@@ -3537,6 +3562,24 @@
               <w:t>nventory.</w:t>
             </w:r>
           </w:p>
+          <w:p>
+            <w:pPr>
+              <w:pStyle w:val="Hints"/>
+              <w:rPr>
+                <w:rFonts w:cs="Arial"/>
+                <w:color w:val="auto"/>
+              </w:rPr>
+            </w:pPr>
+            <w:r>
+              <w:rPr>
+                <w:rFonts w:cs="Arial"/>
+                <w:color w:val="auto"/>
+              </w:rPr>
+              <w:t>The person knows when the item is expired.</w:t>
+            </w:r>
+            <w:bookmarkStart w:id="3" w:name="_GoBack"/>
+            <w:bookmarkEnd w:id="3"/>
+          </w:p>
         </w:tc>
       </w:tr>
       <w:tr>
@@ -3576,79 +3619,29 @@
               <w:pStyle w:val="Hints"/>
               <w:rPr>
                 <w:rFonts w:cs="Arial"/>
-                <w:color w:val="A6A6A6"/>
+                <w:color w:val="auto"/>
               </w:rPr>
             </w:pPr>
             <w:r>
               <w:rPr>
                 <w:rFonts w:cs="Arial"/>
-                <w:color w:val="A6A6A6"/>
-              </w:rPr>
-              <w:t>[</w:t>
-            </w:r>
-            <w:r>
-              <w:rPr>
-                <w:rFonts w:cs="Arial"/>
-                <w:color w:val="A6A6A6"/>
-              </w:rPr>
-              <w:t xml:space="preserve">List any additional comments about this use case or any remaining open issues or TBDs (To Be Determined) that must be resolved. </w:t>
-            </w:r>
-            <w:r>
-              <w:rPr>
-                <w:rFonts w:cs="Arial"/>
-                <w:color w:val="A6A6A6"/>
-              </w:rPr>
-              <w:t xml:space="preserve"> </w:t>
-            </w:r>
-            <w:r>
-              <w:rPr>
-                <w:rFonts w:cs="Arial"/>
-                <w:color w:val="A6A6A6"/>
-              </w:rPr>
-              <w:t>e.g.</w:t>
-            </w:r>
-          </w:p>
-          <w:p>
-            <w:pPr>
-              <w:pStyle w:val="Hints"/>
-              <w:rPr>
-                <w:rFonts w:cs="Arial"/>
-                <w:color w:val="A6A6A6"/>
-              </w:rPr>
-            </w:pPr>
-          </w:p>
-          <w:p>
-            <w:pPr>
-              <w:pStyle w:val="Hints"/>
-              <w:numPr>
-                <w:ilvl w:val="0"/>
-                <w:numId w:val="24"/>
-              </w:numPr>
-              <w:rPr>
-                <w:rFonts w:cs="Arial"/>
-                <w:color w:val="A6A6A6"/>
-              </w:rPr>
-            </w:pPr>
-            <w:r>
-              <w:rPr>
-                <w:rFonts w:cs="Arial"/>
-                <w:color w:val="A6A6A6"/>
-              </w:rPr>
-              <w:t>What is the maximum size of the PIN that a use can have?</w:t>
-            </w:r>
-            <w:r>
-              <w:rPr>
-                <w:rFonts w:cs="Arial"/>
-                <w:color w:val="A6A6A6"/>
-              </w:rPr>
-              <w:t>]</w:t>
-            </w:r>
-            <w:r>
-              <w:rPr>
-                <w:rFonts w:cs="Arial"/>
-                <w:color w:val="A6A6A6"/>
-              </w:rPr>
-              <w:t xml:space="preserve"> </w:t>
+                <w:color w:val="auto"/>
+              </w:rPr>
+              <w:t>Can</w:t>
+            </w:r>
+            <w:r>
+              <w:rPr>
+                <w:rFonts w:cs="Arial"/>
+                <w:color w:val="auto"/>
+              </w:rPr>
+              <w:t xml:space="preserve"> the</w:t>
+            </w:r>
+            <w:r>
+              <w:rPr>
+                <w:rFonts w:cs="Arial"/>
+                <w:color w:val="auto"/>
+              </w:rPr>
+              <w:t xml:space="preserve"> inventory be empty?</w:t>
             </w:r>
           </w:p>
         </w:tc>
@@ -3702,10 +3695,10 @@
             <v:path o:extrusionok="f" gradientshapeok="t" o:connecttype="rect"/>
             <o:lock v:ext="edit" aspectratio="t"/>
           </v:shapetype>
-          <v:shape id="_x0000_i1038" type="#_x0000_t75" style="width:472.3pt;height:358.25pt" o:ole="">
+          <v:shape id="_x0000_i1025" type="#_x0000_t75" style="width:472.3pt;height:358.25pt" o:ole="">
             <v:imagedata r:id="rId8" o:title=""/>
           </v:shape>
-          <o:OLEObject Type="Embed" ProgID="Visio.Drawing.15" ShapeID="_x0000_i1038" DrawAspect="Content" ObjectID="_1485724487" r:id="rId9"/>
+          <o:OLEObject Type="Embed" ProgID="Visio.Drawing.15" ShapeID="_x0000_i1025" DrawAspect="Content" ObjectID="_1485814279" r:id="rId9"/>
         </w:object>
       </w:r>
     </w:p>
@@ -3872,7 +3865,7 @@
         <w:sz w:val="12"/>
         <w:szCs w:val="12"/>
       </w:rPr>
-      <w:t>2/17/2015</w:t>
+      <w:t>2/19/2015</w:t>
     </w:r>
     <w:r>
       <w:rPr>
@@ -8763,7 +8756,7 @@
 </file>
 
 <file path=customXml/itemProps1.xml><?xml version="1.0" encoding="utf-8"?>
-<ds:datastoreItem xmlns:ds="http://schemas.openxmlformats.org/officeDocument/2006/customXml" ds:itemID="{B94E2701-7447-41FD-9192-858922B9A6DD}">
+<ds:datastoreItem xmlns:ds="http://schemas.openxmlformats.org/officeDocument/2006/customXml" ds:itemID="{E788C85F-897D-4DB7-9D39-166BFE48C59D}">
   <ds:schemaRefs>
     <ds:schemaRef ds:uri="http://schemas.openxmlformats.org/officeDocument/2006/bibliography"/>
   </ds:schemaRefs>
